--- a/SoW/! 1_Исходники/Доработка/Redaktsia_posle_pervoy_sdachi.docx
+++ b/SoW/! 1_Исходники/Доработка/Redaktsia_posle_pervoy_sdachi.docx
@@ -440,10 +440,14 @@
           <w:ilvl w:val="0"/>
           <w:numId w:val="1"/>
         </w:numPr>
-        <w:rPr/>
-      </w:pPr>
-      <w:r>
-        <w:rPr/>
+        <w:rPr>
+          <w:strike/>
+        </w:rPr>
+      </w:pPr>
+      <w:r>
+        <w:rPr>
+          <w:strike/>
+        </w:rPr>
         <w:t>Поэтому в наших центрах – 3 яйца взять в квадрат. Чтобы визуально видно было что это.</w:t>
       </w:r>
     </w:p>
@@ -492,30 +496,40 @@
         </w:numPr>
         <w:spacing w:before="0" w:after="200"/>
         <w:contextualSpacing/>
-        <w:rPr/>
-      </w:pPr>
-      <w:r>
-        <w:rPr/>
+        <w:rPr>
+          <w:strike/>
+        </w:rPr>
+      </w:pPr>
+      <w:r>
+        <w:rPr>
+          <w:strike/>
+        </w:rPr>
         <w:t xml:space="preserve">В подвае вставить </w:t>
       </w:r>
       <w:r>
         <w:rPr>
+          <w:strike/>
           <w:lang w:val="en-US"/>
         </w:rPr>
         <w:t>e</w:t>
       </w:r>
       <w:r>
-        <w:rPr/>
+        <w:rPr>
+          <w:strike/>
+        </w:rPr>
         <w:t>-</w:t>
       </w:r>
       <w:r>
         <w:rPr>
+          <w:strike/>
           <w:lang w:val="en-US"/>
         </w:rPr>
         <w:t>mail</w:t>
       </w:r>
       <w:r>
-        <w:rPr/>
+        <w:rPr>
+          <w:strike/>
+        </w:rPr>
         <w:t xml:space="preserve"> с сайта крепыша сторого.</w:t>
       </w:r>
     </w:p>

--- a/SoW/! 1_Исходники/Доработка/Redaktsia_posle_pervoy_sdachi.docx
+++ b/SoW/! 1_Исходники/Доработка/Redaktsia_posle_pervoy_sdachi.docx
@@ -81,10 +81,14 @@
           <w:ilvl w:val="0"/>
           <w:numId w:val="1"/>
         </w:numPr>
-        <w:rPr/>
-      </w:pPr>
-      <w:r>
-        <w:rPr/>
+        <w:rPr>
+          <w:strike/>
+        </w:rPr>
+      </w:pPr>
+      <w:r>
+        <w:rPr>
+          <w:strike/>
+        </w:rPr>
         <w:t>Адаптивка. На телефоне когда открыл у Артура в тренерах кнопка уехала.</w:t>
       </w:r>
     </w:p>
@@ -95,10 +99,14 @@
           <w:ilvl w:val="0"/>
           <w:numId w:val="1"/>
         </w:numPr>
-        <w:rPr/>
-      </w:pPr>
-      <w:r>
-        <w:rPr/>
+        <w:rPr>
+          <w:strike/>
+        </w:rPr>
+      </w:pPr>
+      <w:r>
+        <w:rPr>
+          <w:strike/>
+        </w:rPr>
         <w:t>Адаптивка. Криво выглядит верстка в проблемах. Смещена правее как будто.</w:t>
       </w:r>
     </w:p>
@@ -109,10 +117,14 @@
           <w:ilvl w:val="0"/>
           <w:numId w:val="1"/>
         </w:numPr>
-        <w:rPr/>
-      </w:pPr>
-      <w:r>
-        <w:rPr/>
+        <w:rPr>
+          <w:strike/>
+        </w:rPr>
+      </w:pPr>
+      <w:r>
+        <w:rPr>
+          <w:strike/>
+        </w:rPr>
         <w:t>Слайдер с фото: сделать, чтобы видно было что можно перелистнуть фотографии.</w:t>
       </w:r>
     </w:p>
@@ -123,10 +135,14 @@
           <w:ilvl w:val="0"/>
           <w:numId w:val="1"/>
         </w:numPr>
-        <w:rPr/>
-      </w:pPr>
-      <w:r>
-        <w:rPr/>
+        <w:rPr>
+          <w:strike/>
+        </w:rPr>
+      </w:pPr>
+      <w:r>
+        <w:rPr>
+          <w:strike/>
+        </w:rPr>
         <w:t>Большой вопрос с тренерами и этой движущейся штукой на них. Она ни к чему.</w:t>
       </w:r>
     </w:p>
@@ -169,10 +185,14 @@
           <w:ilvl w:val="0"/>
           <w:numId w:val="1"/>
         </w:numPr>
-        <w:rPr/>
-      </w:pPr>
-      <w:r>
-        <w:rPr/>
+        <w:rPr>
+          <w:strike/>
+        </w:rPr>
+      </w:pPr>
+      <w:r>
+        <w:rPr>
+          <w:strike/>
+        </w:rPr>
         <w:t>Адаптивка. Отзывы. Залезли кнопки на сами отзывы.</w:t>
       </w:r>
     </w:p>
@@ -426,10 +446,14 @@
           <w:ilvl w:val="0"/>
           <w:numId w:val="1"/>
         </w:numPr>
-        <w:rPr/>
-      </w:pPr>
-      <w:r>
-        <w:rPr/>
+        <w:rPr>
+          <w:strike/>
+        </w:rPr>
+      </w:pPr>
+      <w:r>
+        <w:rPr>
+          <w:strike/>
+        </w:rPr>
         <w:t>Вообще режет глаз оформление других тренеров. Это убрать.</w:t>
       </w:r>
     </w:p>

--- a/SoW/! 1_Исходники/Доработка/Redaktsia_posle_pervoy_sdachi.docx
+++ b/SoW/! 1_Исходники/Доработка/Redaktsia_posle_pervoy_sdachi.docx
@@ -171,10 +171,14 @@
           <w:ilvl w:val="0"/>
           <w:numId w:val="1"/>
         </w:numPr>
-        <w:rPr/>
-      </w:pPr>
-      <w:r>
-        <w:rPr/>
+        <w:rPr>
+          <w:strike/>
+        </w:rPr>
+      </w:pPr>
+      <w:r>
+        <w:rPr>
+          <w:strike/>
+        </w:rPr>
         <w:t>Адаптивка. С мобилы: логотип крепыша есть, УТП нет. Нужно нажать меню, чтобы получить телефоны. Нужно, чтобы телефоны плавали каждый раз, убрать логотип в этом случае и всё.</w:t>
       </w:r>
     </w:p>
@@ -203,10 +207,14 @@
           <w:ilvl w:val="0"/>
           <w:numId w:val="1"/>
         </w:numPr>
-        <w:rPr/>
-      </w:pPr>
-      <w:r>
-        <w:rPr/>
+        <w:rPr>
+          <w:strike/>
+        </w:rPr>
+      </w:pPr>
+      <w:r>
+        <w:rPr>
+          <w:strike/>
+        </w:rPr>
         <w:t>Адптивка. Абонементы где написаны: руб порезано слово.</w:t>
       </w:r>
     </w:p>
